--- a/Course Notes/Kali Linux Tutorial for Beginners.docx
+++ b/Course Notes/Kali Linux Tutorial for Beginners.docx
@@ -222,11 +222,7 @@
       </w:r>
       <w:r>
         <w:rPr/>
-        <w:t>-</w:t>
-      </w:r>
-      <w:r>
-        <w:rPr/>
-        <w:t>i</w:t>
+        <w:t>-i</w:t>
         <w:tab/>
         <w:t>:</w:t>
         <w:tab/>
@@ -661,6 +657,738 @@
       <w:r>
         <w:rPr/>
         <w:t>When remove for package, change the options i to r.</w:t>
+      </w:r>
+    </w:p>
+    <w:p>
+      <w:pPr>
+        <w:pStyle w:val="Normal"/>
+        <w:numPr>
+          <w:ilvl w:val="0"/>
+          <w:numId w:val="7"/>
+        </w:numPr>
+        <w:bidi w:val="0"/>
+        <w:jc w:val="left"/>
+        <w:rPr/>
+      </w:pPr>
+      <w:r>
+        <w:rPr/>
+        <w:t>Archive &amp; Compression</w:t>
+      </w:r>
+    </w:p>
+    <w:p>
+      <w:pPr>
+        <w:pStyle w:val="Normal"/>
+        <w:bidi w:val="0"/>
+        <w:jc w:val="left"/>
+        <w:rPr/>
+      </w:pPr>
+      <w:r>
+        <w:rPr/>
+      </w:r>
+    </w:p>
+    <w:p>
+      <w:pPr>
+        <w:pStyle w:val="Normal"/>
+        <w:bidi w:val="0"/>
+        <w:jc w:val="left"/>
+        <w:rPr/>
+      </w:pPr>
+      <w:r>
+        <w:rPr/>
+        <w:t xml:space="preserve"> </w:t>
+      </w:r>
+      <w:r>
+        <w:rPr/>
+        <w:t xml:space="preserve">Archive is use for backup size isn’t changed. But compression is can reduce the file size. </w:t>
+      </w:r>
+    </w:p>
+    <w:p>
+      <w:pPr>
+        <w:pStyle w:val="Normal"/>
+        <w:bidi w:val="0"/>
+        <w:jc w:val="left"/>
+        <w:rPr/>
+      </w:pPr>
+      <w:r>
+        <w:rPr/>
+      </w:r>
+    </w:p>
+    <w:p>
+      <w:pPr>
+        <w:pStyle w:val="Normal"/>
+        <w:bidi w:val="0"/>
+        <w:jc w:val="left"/>
+        <w:rPr/>
+      </w:pPr>
+      <w:r>
+        <w:rPr/>
+        <w:t>Tar is archive tool in Linux.</w:t>
+      </w:r>
+    </w:p>
+    <w:p>
+      <w:pPr>
+        <w:pStyle w:val="Normal"/>
+        <w:bidi w:val="0"/>
+        <w:jc w:val="left"/>
+        <w:rPr/>
+      </w:pPr>
+      <w:r>
+        <w:rPr/>
+      </w:r>
+    </w:p>
+    <w:p>
+      <w:pPr>
+        <w:pStyle w:val="Normal"/>
+        <w:bidi w:val="0"/>
+        <w:jc w:val="left"/>
+        <w:rPr/>
+      </w:pPr>
+      <w:r>
+        <w:rPr/>
+        <w:t>Tar c</w:t>
+        <w:tab/>
+        <w:tab/>
+        <w:t>:</w:t>
+        <w:tab/>
+        <w:t>Create archive</w:t>
+      </w:r>
+    </w:p>
+    <w:p>
+      <w:pPr>
+        <w:pStyle w:val="Normal"/>
+        <w:bidi w:val="0"/>
+        <w:jc w:val="left"/>
+        <w:rPr/>
+      </w:pPr>
+      <w:r>
+        <w:rPr/>
+        <w:t>tar r</w:t>
+        <w:tab/>
+        <w:tab/>
+        <w:t>:</w:t>
+        <w:tab/>
+        <w:t>Append to archive</w:t>
+      </w:r>
+    </w:p>
+    <w:p>
+      <w:pPr>
+        <w:pStyle w:val="Normal"/>
+        <w:bidi w:val="0"/>
+        <w:jc w:val="left"/>
+        <w:rPr/>
+      </w:pPr>
+      <w:r>
+        <w:rPr/>
+        <w:t>tar t</w:t>
+        <w:tab/>
+        <w:tab/>
+        <w:t>:</w:t>
+        <w:tab/>
+        <w:t>List contents of archive</w:t>
+      </w:r>
+    </w:p>
+    <w:p>
+      <w:pPr>
+        <w:pStyle w:val="Normal"/>
+        <w:bidi w:val="0"/>
+        <w:jc w:val="left"/>
+        <w:rPr/>
+      </w:pPr>
+      <w:r>
+        <w:rPr/>
+        <w:t>tar x</w:t>
+        <w:tab/>
+        <w:tab/>
+        <w:t>:</w:t>
+        <w:tab/>
+        <w:t>Extract archive</w:t>
+      </w:r>
+    </w:p>
+    <w:p>
+      <w:pPr>
+        <w:pStyle w:val="Normal"/>
+        <w:bidi w:val="0"/>
+        <w:jc w:val="left"/>
+        <w:rPr/>
+      </w:pPr>
+      <w:r>
+        <w:rPr/>
+        <w:t>tar v</w:t>
+        <w:tab/>
+        <w:tab/>
+        <w:t>:</w:t>
+        <w:tab/>
+        <w:t>Verbose</w:t>
+      </w:r>
+    </w:p>
+    <w:p>
+      <w:pPr>
+        <w:pStyle w:val="Normal"/>
+        <w:bidi w:val="0"/>
+        <w:jc w:val="left"/>
+        <w:rPr/>
+      </w:pPr>
+      <w:r>
+        <w:rPr/>
+        <w:t>tar f [file]</w:t>
+        <w:tab/>
+        <w:t>:</w:t>
+        <w:tab/>
+        <w:t>File to use</w:t>
+      </w:r>
+    </w:p>
+    <w:p>
+      <w:pPr>
+        <w:pStyle w:val="Normal"/>
+        <w:bidi w:val="0"/>
+        <w:jc w:val="left"/>
+        <w:rPr/>
+      </w:pPr>
+      <w:r>
+        <w:rPr/>
+      </w:r>
+    </w:p>
+    <w:p>
+      <w:pPr>
+        <w:pStyle w:val="Normal"/>
+        <w:bidi w:val="0"/>
+        <w:jc w:val="left"/>
+        <w:rPr/>
+      </w:pPr>
+      <w:r>
+        <w:rPr/>
+        <w:t xml:space="preserve"> </w:t>
+      </w:r>
+      <w:r>
+        <w:rPr/>
+        <w:t>Compression tool is have two choice. Gzip is classic compression tool in linux, bzip2 is more compression than gzip but need more time to compress. Whatever their look similar how to use. For decompress file, add the d option.</w:t>
+      </w:r>
+    </w:p>
+    <w:p>
+      <w:pPr>
+        <w:pStyle w:val="Normal"/>
+        <w:bidi w:val="0"/>
+        <w:jc w:val="left"/>
+        <w:rPr/>
+      </w:pPr>
+      <w:r>
+        <w:rPr/>
+      </w:r>
+    </w:p>
+    <w:p>
+      <w:pPr>
+        <w:pStyle w:val="Normal"/>
+        <w:bidi w:val="0"/>
+        <w:jc w:val="left"/>
+        <w:rPr/>
+      </w:pPr>
+      <w:r>
+        <w:rPr/>
+        <w:t xml:space="preserve"> </w:t>
+      </w:r>
+      <w:r>
+        <w:rPr/>
+        <w:t>Tar also can compress the file when archiving. If you want to gz type, add the z option. Or bzip2 type, add the j option. File extension is must set the tar.gz or tar.bz2.</w:t>
+      </w:r>
+    </w:p>
+    <w:p>
+      <w:pPr>
+        <w:pStyle w:val="Normal"/>
+        <w:bidi w:val="0"/>
+        <w:jc w:val="left"/>
+        <w:rPr/>
+      </w:pPr>
+      <w:r>
+        <w:rPr/>
+      </w:r>
+    </w:p>
+    <w:p>
+      <w:pPr>
+        <w:pStyle w:val="Normal"/>
+        <w:numPr>
+          <w:ilvl w:val="0"/>
+          <w:numId w:val="8"/>
+        </w:numPr>
+        <w:bidi w:val="0"/>
+        <w:jc w:val="left"/>
+        <w:rPr>
+          <w:sz w:val="28"/>
+          <w:szCs w:val="28"/>
+        </w:rPr>
+      </w:pPr>
+      <w:r>
+        <w:rPr>
+          <w:sz w:val="28"/>
+          <w:szCs w:val="28"/>
+        </w:rPr>
+        <w:t>Netstat</w:t>
+      </w:r>
+    </w:p>
+    <w:p>
+      <w:pPr>
+        <w:pStyle w:val="Normal"/>
+        <w:bidi w:val="0"/>
+        <w:jc w:val="left"/>
+        <w:rPr/>
+      </w:pPr>
+      <w:r>
+        <w:rPr/>
+      </w:r>
+    </w:p>
+    <w:p>
+      <w:pPr>
+        <w:pStyle w:val="Normal"/>
+        <w:bidi w:val="0"/>
+        <w:jc w:val="left"/>
+        <w:rPr/>
+      </w:pPr>
+      <w:r>
+        <w:rPr/>
+        <w:t xml:space="preserve"> </w:t>
+      </w:r>
+      <w:r>
+        <w:rPr/>
+        <w:t>Netstat is show on your terminal about what would you use the service like http, ftp etc.</w:t>
+      </w:r>
+    </w:p>
+    <w:p>
+      <w:pPr>
+        <w:pStyle w:val="Normal"/>
+        <w:bidi w:val="0"/>
+        <w:jc w:val="left"/>
+        <w:rPr/>
+      </w:pPr>
+      <w:r>
+        <w:rPr/>
+      </w:r>
+    </w:p>
+    <w:p>
+      <w:pPr>
+        <w:pStyle w:val="Normal"/>
+        <w:bidi w:val="0"/>
+        <w:jc w:val="left"/>
+        <w:rPr/>
+      </w:pPr>
+      <w:r>
+        <w:rPr/>
+        <w:t>-</w:t>
+      </w:r>
+      <w:r>
+        <w:rPr/>
+        <w:t>a</w:t>
+        <w:tab/>
+        <w:t>:</w:t>
+        <w:tab/>
+        <w:t>all</w:t>
+      </w:r>
+    </w:p>
+    <w:p>
+      <w:pPr>
+        <w:pStyle w:val="Normal"/>
+        <w:bidi w:val="0"/>
+        <w:jc w:val="left"/>
+        <w:rPr/>
+      </w:pPr>
+      <w:r>
+        <w:rPr/>
+        <w:t>-</w:t>
+      </w:r>
+      <w:r>
+        <w:rPr/>
+        <w:t>n</w:t>
+        <w:tab/>
+        <w:t>:</w:t>
+        <w:tab/>
+        <w:t>show numerical address</w:t>
+      </w:r>
+    </w:p>
+    <w:p>
+      <w:pPr>
+        <w:pStyle w:val="Normal"/>
+        <w:bidi w:val="0"/>
+        <w:jc w:val="left"/>
+        <w:rPr/>
+      </w:pPr>
+      <w:r>
+        <w:rPr/>
+        <w:t>-</w:t>
+      </w:r>
+      <w:r>
+        <w:rPr/>
+        <w:t>t</w:t>
+        <w:tab/>
+        <w:t>:</w:t>
+        <w:tab/>
+        <w:t>tcp</w:t>
+      </w:r>
+    </w:p>
+    <w:p>
+      <w:pPr>
+        <w:pStyle w:val="Normal"/>
+        <w:bidi w:val="0"/>
+        <w:jc w:val="left"/>
+        <w:rPr/>
+      </w:pPr>
+      <w:r>
+        <w:rPr/>
+        <w:t>-</w:t>
+      </w:r>
+      <w:r>
+        <w:rPr/>
+        <w:t>p</w:t>
+        <w:tab/>
+        <w:t>:</w:t>
+        <w:tab/>
+        <w:t>show the name of the program</w:t>
+      </w:r>
+    </w:p>
+    <w:p>
+      <w:pPr>
+        <w:pStyle w:val="Normal"/>
+        <w:bidi w:val="0"/>
+        <w:jc w:val="left"/>
+        <w:rPr/>
+      </w:pPr>
+      <w:r>
+        <w:rPr/>
+        <w:t>-</w:t>
+      </w:r>
+      <w:r>
+        <w:rPr/>
+        <w:t>u</w:t>
+        <w:tab/>
+        <w:t>:</w:t>
+        <w:tab/>
+        <w:t>udp</w:t>
+      </w:r>
+    </w:p>
+    <w:p>
+      <w:pPr>
+        <w:pStyle w:val="Normal"/>
+        <w:bidi w:val="0"/>
+        <w:jc w:val="left"/>
+        <w:rPr/>
+      </w:pPr>
+      <w:r>
+        <w:rPr/>
+      </w:r>
+    </w:p>
+    <w:p>
+      <w:pPr>
+        <w:pStyle w:val="Normal"/>
+        <w:numPr>
+          <w:ilvl w:val="0"/>
+          <w:numId w:val="9"/>
+        </w:numPr>
+        <w:bidi w:val="0"/>
+        <w:jc w:val="left"/>
+        <w:rPr>
+          <w:sz w:val="28"/>
+          <w:szCs w:val="28"/>
+        </w:rPr>
+      </w:pPr>
+      <w:r>
+        <w:rPr>
+          <w:sz w:val="28"/>
+          <w:szCs w:val="28"/>
+        </w:rPr>
+        <w:t>User</w:t>
+      </w:r>
+    </w:p>
+    <w:p>
+      <w:pPr>
+        <w:pStyle w:val="Normal"/>
+        <w:bidi w:val="0"/>
+        <w:jc w:val="left"/>
+        <w:rPr/>
+      </w:pPr>
+      <w:r>
+        <w:rPr/>
+      </w:r>
+    </w:p>
+    <w:p>
+      <w:pPr>
+        <w:pStyle w:val="Normal"/>
+        <w:bidi w:val="0"/>
+        <w:jc w:val="left"/>
+        <w:rPr/>
+      </w:pPr>
+      <w:r>
+        <w:rPr/>
+        <w:t xml:space="preserve"> </w:t>
+      </w:r>
+      <w:r>
+        <w:rPr/>
+        <w:t>adduser is create user with home directory but useradd is don’t create home directory when create new user. Userdel is delete just user, the other hand deluser --remove-home is delete user with them home directory.</w:t>
+      </w:r>
+    </w:p>
+    <w:p>
+      <w:pPr>
+        <w:pStyle w:val="Normal"/>
+        <w:bidi w:val="0"/>
+        <w:jc w:val="left"/>
+        <w:rPr/>
+      </w:pPr>
+      <w:r>
+        <w:rPr/>
+      </w:r>
+    </w:p>
+    <w:p>
+      <w:pPr>
+        <w:pStyle w:val="Normal"/>
+        <w:bidi w:val="0"/>
+        <w:jc w:val="left"/>
+        <w:rPr/>
+      </w:pPr>
+      <w:r>
+        <w:rPr/>
+        <w:t>Process</w:t>
+      </w:r>
+    </w:p>
+    <w:p>
+      <w:pPr>
+        <w:pStyle w:val="Normal"/>
+        <w:bidi w:val="0"/>
+        <w:jc w:val="left"/>
+        <w:rPr/>
+      </w:pPr>
+      <w:r>
+        <w:rPr/>
+      </w:r>
+    </w:p>
+    <w:p>
+      <w:pPr>
+        <w:pStyle w:val="Normal"/>
+        <w:bidi w:val="0"/>
+        <w:jc w:val="left"/>
+        <w:rPr/>
+      </w:pPr>
+      <w:r>
+        <w:rPr/>
+        <w:t>Process is minimum unit of service on system. In linux, we can managed with “ps” command them. And they have an unique ID each other.</w:t>
+      </w:r>
+    </w:p>
+    <w:p>
+      <w:pPr>
+        <w:pStyle w:val="Normal"/>
+        <w:bidi w:val="0"/>
+        <w:jc w:val="left"/>
+        <w:rPr/>
+      </w:pPr>
+      <w:r>
+        <w:rPr/>
+      </w:r>
+    </w:p>
+    <w:p>
+      <w:pPr>
+        <w:pStyle w:val="Normal"/>
+        <w:bidi w:val="0"/>
+        <w:jc w:val="left"/>
+        <w:rPr/>
+      </w:pPr>
+      <w:r>
+        <w:rPr/>
+        <w:t>Ps</w:t>
+        <w:tab/>
+        <w:t>:</w:t>
+        <w:tab/>
+        <w:t>List of processes of current session</w:t>
+      </w:r>
+    </w:p>
+    <w:p>
+      <w:pPr>
+        <w:pStyle w:val="Normal"/>
+        <w:bidi w:val="0"/>
+        <w:jc w:val="left"/>
+        <w:rPr/>
+      </w:pPr>
+      <w:r>
+        <w:rPr/>
+        <w:t>ps -f</w:t>
+        <w:tab/>
+        <w:t>:</w:t>
+        <w:tab/>
+        <w:t>List processes with full formatting</w:t>
+      </w:r>
+    </w:p>
+    <w:p>
+      <w:pPr>
+        <w:pStyle w:val="Normal"/>
+        <w:bidi w:val="0"/>
+        <w:jc w:val="left"/>
+        <w:rPr/>
+      </w:pPr>
+      <w:r>
+        <w:rPr/>
+        <w:t>ps -e</w:t>
+        <w:tab/>
+        <w:t>:</w:t>
+        <w:tab/>
+        <w:t>List all processes</w:t>
+      </w:r>
+    </w:p>
+    <w:p>
+      <w:pPr>
+        <w:pStyle w:val="Normal"/>
+        <w:bidi w:val="0"/>
+        <w:jc w:val="left"/>
+        <w:rPr/>
+      </w:pPr>
+      <w:r>
+        <w:rPr/>
+        <w:t>ps -u [username]</w:t>
+        <w:tab/>
+        <w:t>:</w:t>
+        <w:tab/>
+        <w:t>List processes of [username]</w:t>
+      </w:r>
+    </w:p>
+    <w:p>
+      <w:pPr>
+        <w:pStyle w:val="Normal"/>
+        <w:bidi w:val="0"/>
+        <w:jc w:val="left"/>
+        <w:rPr/>
+      </w:pPr>
+      <w:r>
+        <w:rPr/>
+        <w:t>ps -p [pid]</w:t>
+        <w:tab/>
+        <w:t>:</w:t>
+        <w:tab/>
+        <w:t>Display information PID</w:t>
+      </w:r>
+    </w:p>
+    <w:p>
+      <w:pPr>
+        <w:pStyle w:val="Normal"/>
+        <w:bidi w:val="0"/>
+        <w:jc w:val="left"/>
+        <w:rPr/>
+      </w:pPr>
+      <w:r>
+        <w:rPr/>
+      </w:r>
+    </w:p>
+    <w:p>
+      <w:pPr>
+        <w:pStyle w:val="Normal"/>
+        <w:bidi w:val="0"/>
+        <w:jc w:val="left"/>
+        <w:rPr/>
+      </w:pPr>
+      <w:r>
+        <w:rPr/>
+      </w:r>
+    </w:p>
+    <w:p>
+      <w:pPr>
+        <w:pStyle w:val="Normal"/>
+        <w:numPr>
+          <w:ilvl w:val="0"/>
+          <w:numId w:val="10"/>
+        </w:numPr>
+        <w:bidi w:val="0"/>
+        <w:jc w:val="left"/>
+        <w:rPr>
+          <w:sz w:val="28"/>
+          <w:szCs w:val="28"/>
+        </w:rPr>
+      </w:pPr>
+      <w:r>
+        <w:rPr>
+          <w:sz w:val="28"/>
+          <w:szCs w:val="28"/>
+        </w:rPr>
+        <w:t>nohup</w:t>
+      </w:r>
+    </w:p>
+    <w:p>
+      <w:pPr>
+        <w:pStyle w:val="Normal"/>
+        <w:bidi w:val="0"/>
+        <w:jc w:val="left"/>
+        <w:rPr/>
+      </w:pPr>
+      <w:r>
+        <w:rPr/>
+      </w:r>
+    </w:p>
+    <w:p>
+      <w:pPr>
+        <w:pStyle w:val="Normal"/>
+        <w:bidi w:val="0"/>
+        <w:jc w:val="left"/>
+        <w:rPr/>
+      </w:pPr>
+      <w:r>
+        <w:rPr/>
+        <w:t xml:space="preserve">For run in the background, we add the end of command &amp;. But </w:t>
+      </w:r>
+      <w:r>
+        <w:rPr/>
+        <w:t>&amp; is affected the terminal connectivity. If you want to running background not relying on terminal connectivity, use the nohup. Syntax is easy.</w:t>
+      </w:r>
+    </w:p>
+    <w:p>
+      <w:pPr>
+        <w:pStyle w:val="Normal"/>
+        <w:bidi w:val="0"/>
+        <w:jc w:val="left"/>
+        <w:rPr/>
+      </w:pPr>
+      <w:r>
+        <w:rPr/>
+      </w:r>
+    </w:p>
+    <w:p>
+      <w:pPr>
+        <w:pStyle w:val="Normal"/>
+        <w:bidi w:val="0"/>
+        <w:jc w:val="left"/>
+        <w:rPr/>
+      </w:pPr>
+      <w:r>
+        <w:rPr/>
+        <w:t>“</w:t>
+      </w:r>
+      <w:r>
+        <w:rPr/>
+        <w:t>nohup [command] &amp;”</w:t>
+      </w:r>
+    </w:p>
+    <w:p>
+      <w:pPr>
+        <w:pStyle w:val="Normal"/>
+        <w:bidi w:val="0"/>
+        <w:jc w:val="left"/>
+        <w:rPr/>
+      </w:pPr>
+      <w:r>
+        <w:rPr/>
+      </w:r>
+    </w:p>
+    <w:p>
+      <w:pPr>
+        <w:pStyle w:val="Normal"/>
+        <w:bidi w:val="0"/>
+        <w:jc w:val="left"/>
+        <w:rPr/>
+      </w:pPr>
+      <w:r>
+        <w:rPr/>
+        <w:t>cut</w:t>
+      </w:r>
+    </w:p>
+    <w:p>
+      <w:pPr>
+        <w:pStyle w:val="Normal"/>
+        <w:bidi w:val="0"/>
+        <w:jc w:val="left"/>
+        <w:rPr/>
+      </w:pPr>
+      <w:r>
+        <w:rPr/>
       </w:r>
     </w:p>
     <w:p>
@@ -681,6 +1409,7 @@
       <w:pgNumType w:fmt="decimal"/>
       <w:formProt w:val="false"/>
       <w:textDirection w:val="lrTb"/>
+      <w:docGrid w:type="default" w:linePitch="100" w:charSpace="0"/>
     </w:sectPr>
   </w:body>
 </w:document>
@@ -1511,6 +2240,554 @@
     </w:lvl>
   </w:abstractNum>
   <w:abstractNum w:abstractNumId="7">
+    <w:lvl w:ilvl="0">
+      <w:start w:val="1"/>
+      <w:numFmt w:val="bullet"/>
+      <w:lvlText w:val=""/>
+      <w:lvlJc w:val="left"/>
+      <w:pPr>
+        <w:tabs>
+          <w:tab w:val="num" w:pos="787"/>
+        </w:tabs>
+        <w:ind w:left="787" w:hanging="360"/>
+      </w:pPr>
+      <w:rPr>
+        <w:rFonts w:ascii="Symbol" w:hAnsi="Symbol" w:cs="Symbol" w:hint="default"/>
+      </w:rPr>
+    </w:lvl>
+    <w:lvl w:ilvl="1">
+      <w:start w:val="1"/>
+      <w:numFmt w:val="bullet"/>
+      <w:lvlText w:val="◦"/>
+      <w:lvlJc w:val="left"/>
+      <w:pPr>
+        <w:tabs>
+          <w:tab w:val="num" w:pos="1147"/>
+        </w:tabs>
+        <w:ind w:left="1147" w:hanging="360"/>
+      </w:pPr>
+      <w:rPr>
+        <w:rFonts w:ascii="OpenSymbol" w:hAnsi="OpenSymbol" w:cs="OpenSymbol" w:hint="default"/>
+      </w:rPr>
+    </w:lvl>
+    <w:lvl w:ilvl="2">
+      <w:start w:val="1"/>
+      <w:numFmt w:val="bullet"/>
+      <w:lvlText w:val="▪"/>
+      <w:lvlJc w:val="left"/>
+      <w:pPr>
+        <w:tabs>
+          <w:tab w:val="num" w:pos="1507"/>
+        </w:tabs>
+        <w:ind w:left="1507" w:hanging="360"/>
+      </w:pPr>
+      <w:rPr>
+        <w:rFonts w:ascii="OpenSymbol" w:hAnsi="OpenSymbol" w:cs="OpenSymbol" w:hint="default"/>
+      </w:rPr>
+    </w:lvl>
+    <w:lvl w:ilvl="3">
+      <w:start w:val="1"/>
+      <w:numFmt w:val="bullet"/>
+      <w:lvlText w:val=""/>
+      <w:lvlJc w:val="left"/>
+      <w:pPr>
+        <w:tabs>
+          <w:tab w:val="num" w:pos="1867"/>
+        </w:tabs>
+        <w:ind w:left="1867" w:hanging="360"/>
+      </w:pPr>
+      <w:rPr>
+        <w:rFonts w:ascii="Symbol" w:hAnsi="Symbol" w:cs="Symbol" w:hint="default"/>
+      </w:rPr>
+    </w:lvl>
+    <w:lvl w:ilvl="4">
+      <w:start w:val="1"/>
+      <w:numFmt w:val="bullet"/>
+      <w:lvlText w:val="◦"/>
+      <w:lvlJc w:val="left"/>
+      <w:pPr>
+        <w:tabs>
+          <w:tab w:val="num" w:pos="2227"/>
+        </w:tabs>
+        <w:ind w:left="2227" w:hanging="360"/>
+      </w:pPr>
+      <w:rPr>
+        <w:rFonts w:ascii="OpenSymbol" w:hAnsi="OpenSymbol" w:cs="OpenSymbol" w:hint="default"/>
+      </w:rPr>
+    </w:lvl>
+    <w:lvl w:ilvl="5">
+      <w:start w:val="1"/>
+      <w:numFmt w:val="bullet"/>
+      <w:lvlText w:val="▪"/>
+      <w:lvlJc w:val="left"/>
+      <w:pPr>
+        <w:tabs>
+          <w:tab w:val="num" w:pos="2587"/>
+        </w:tabs>
+        <w:ind w:left="2587" w:hanging="360"/>
+      </w:pPr>
+      <w:rPr>
+        <w:rFonts w:ascii="OpenSymbol" w:hAnsi="OpenSymbol" w:cs="OpenSymbol" w:hint="default"/>
+      </w:rPr>
+    </w:lvl>
+    <w:lvl w:ilvl="6">
+      <w:start w:val="1"/>
+      <w:numFmt w:val="bullet"/>
+      <w:lvlText w:val=""/>
+      <w:lvlJc w:val="left"/>
+      <w:pPr>
+        <w:tabs>
+          <w:tab w:val="num" w:pos="2947"/>
+        </w:tabs>
+        <w:ind w:left="2947" w:hanging="360"/>
+      </w:pPr>
+      <w:rPr>
+        <w:rFonts w:ascii="Symbol" w:hAnsi="Symbol" w:cs="Symbol" w:hint="default"/>
+      </w:rPr>
+    </w:lvl>
+    <w:lvl w:ilvl="7">
+      <w:start w:val="1"/>
+      <w:numFmt w:val="bullet"/>
+      <w:lvlText w:val="◦"/>
+      <w:lvlJc w:val="left"/>
+      <w:pPr>
+        <w:tabs>
+          <w:tab w:val="num" w:pos="3307"/>
+        </w:tabs>
+        <w:ind w:left="3307" w:hanging="360"/>
+      </w:pPr>
+      <w:rPr>
+        <w:rFonts w:ascii="OpenSymbol" w:hAnsi="OpenSymbol" w:cs="OpenSymbol" w:hint="default"/>
+      </w:rPr>
+    </w:lvl>
+    <w:lvl w:ilvl="8">
+      <w:start w:val="1"/>
+      <w:numFmt w:val="bullet"/>
+      <w:lvlText w:val="▪"/>
+      <w:lvlJc w:val="left"/>
+      <w:pPr>
+        <w:tabs>
+          <w:tab w:val="num" w:pos="3667"/>
+        </w:tabs>
+        <w:ind w:left="3667" w:hanging="360"/>
+      </w:pPr>
+      <w:rPr>
+        <w:rFonts w:ascii="OpenSymbol" w:hAnsi="OpenSymbol" w:cs="OpenSymbol" w:hint="default"/>
+      </w:rPr>
+    </w:lvl>
+  </w:abstractNum>
+  <w:abstractNum w:abstractNumId="8">
+    <w:lvl w:ilvl="0">
+      <w:start w:val="1"/>
+      <w:numFmt w:val="bullet"/>
+      <w:lvlText w:val=""/>
+      <w:lvlJc w:val="left"/>
+      <w:pPr>
+        <w:tabs>
+          <w:tab w:val="num" w:pos="787"/>
+        </w:tabs>
+        <w:ind w:left="787" w:hanging="360"/>
+      </w:pPr>
+      <w:rPr>
+        <w:rFonts w:ascii="Symbol" w:hAnsi="Symbol" w:cs="Symbol" w:hint="default"/>
+      </w:rPr>
+    </w:lvl>
+    <w:lvl w:ilvl="1">
+      <w:start w:val="1"/>
+      <w:numFmt w:val="bullet"/>
+      <w:lvlText w:val="◦"/>
+      <w:lvlJc w:val="left"/>
+      <w:pPr>
+        <w:tabs>
+          <w:tab w:val="num" w:pos="1147"/>
+        </w:tabs>
+        <w:ind w:left="1147" w:hanging="360"/>
+      </w:pPr>
+      <w:rPr>
+        <w:rFonts w:ascii="OpenSymbol" w:hAnsi="OpenSymbol" w:cs="OpenSymbol" w:hint="default"/>
+      </w:rPr>
+    </w:lvl>
+    <w:lvl w:ilvl="2">
+      <w:start w:val="1"/>
+      <w:numFmt w:val="bullet"/>
+      <w:lvlText w:val="▪"/>
+      <w:lvlJc w:val="left"/>
+      <w:pPr>
+        <w:tabs>
+          <w:tab w:val="num" w:pos="1507"/>
+        </w:tabs>
+        <w:ind w:left="1507" w:hanging="360"/>
+      </w:pPr>
+      <w:rPr>
+        <w:rFonts w:ascii="OpenSymbol" w:hAnsi="OpenSymbol" w:cs="OpenSymbol" w:hint="default"/>
+      </w:rPr>
+    </w:lvl>
+    <w:lvl w:ilvl="3">
+      <w:start w:val="1"/>
+      <w:numFmt w:val="bullet"/>
+      <w:lvlText w:val=""/>
+      <w:lvlJc w:val="left"/>
+      <w:pPr>
+        <w:tabs>
+          <w:tab w:val="num" w:pos="1867"/>
+        </w:tabs>
+        <w:ind w:left="1867" w:hanging="360"/>
+      </w:pPr>
+      <w:rPr>
+        <w:rFonts w:ascii="Symbol" w:hAnsi="Symbol" w:cs="Symbol" w:hint="default"/>
+      </w:rPr>
+    </w:lvl>
+    <w:lvl w:ilvl="4">
+      <w:start w:val="1"/>
+      <w:numFmt w:val="bullet"/>
+      <w:lvlText w:val="◦"/>
+      <w:lvlJc w:val="left"/>
+      <w:pPr>
+        <w:tabs>
+          <w:tab w:val="num" w:pos="2227"/>
+        </w:tabs>
+        <w:ind w:left="2227" w:hanging="360"/>
+      </w:pPr>
+      <w:rPr>
+        <w:rFonts w:ascii="OpenSymbol" w:hAnsi="OpenSymbol" w:cs="OpenSymbol" w:hint="default"/>
+      </w:rPr>
+    </w:lvl>
+    <w:lvl w:ilvl="5">
+      <w:start w:val="1"/>
+      <w:numFmt w:val="bullet"/>
+      <w:lvlText w:val="▪"/>
+      <w:lvlJc w:val="left"/>
+      <w:pPr>
+        <w:tabs>
+          <w:tab w:val="num" w:pos="2587"/>
+        </w:tabs>
+        <w:ind w:left="2587" w:hanging="360"/>
+      </w:pPr>
+      <w:rPr>
+        <w:rFonts w:ascii="OpenSymbol" w:hAnsi="OpenSymbol" w:cs="OpenSymbol" w:hint="default"/>
+      </w:rPr>
+    </w:lvl>
+    <w:lvl w:ilvl="6">
+      <w:start w:val="1"/>
+      <w:numFmt w:val="bullet"/>
+      <w:lvlText w:val=""/>
+      <w:lvlJc w:val="left"/>
+      <w:pPr>
+        <w:tabs>
+          <w:tab w:val="num" w:pos="2947"/>
+        </w:tabs>
+        <w:ind w:left="2947" w:hanging="360"/>
+      </w:pPr>
+      <w:rPr>
+        <w:rFonts w:ascii="Symbol" w:hAnsi="Symbol" w:cs="Symbol" w:hint="default"/>
+      </w:rPr>
+    </w:lvl>
+    <w:lvl w:ilvl="7">
+      <w:start w:val="1"/>
+      <w:numFmt w:val="bullet"/>
+      <w:lvlText w:val="◦"/>
+      <w:lvlJc w:val="left"/>
+      <w:pPr>
+        <w:tabs>
+          <w:tab w:val="num" w:pos="3307"/>
+        </w:tabs>
+        <w:ind w:left="3307" w:hanging="360"/>
+      </w:pPr>
+      <w:rPr>
+        <w:rFonts w:ascii="OpenSymbol" w:hAnsi="OpenSymbol" w:cs="OpenSymbol" w:hint="default"/>
+      </w:rPr>
+    </w:lvl>
+    <w:lvl w:ilvl="8">
+      <w:start w:val="1"/>
+      <w:numFmt w:val="bullet"/>
+      <w:lvlText w:val="▪"/>
+      <w:lvlJc w:val="left"/>
+      <w:pPr>
+        <w:tabs>
+          <w:tab w:val="num" w:pos="3667"/>
+        </w:tabs>
+        <w:ind w:left="3667" w:hanging="360"/>
+      </w:pPr>
+      <w:rPr>
+        <w:rFonts w:ascii="OpenSymbol" w:hAnsi="OpenSymbol" w:cs="OpenSymbol" w:hint="default"/>
+      </w:rPr>
+    </w:lvl>
+  </w:abstractNum>
+  <w:abstractNum w:abstractNumId="9">
+    <w:lvl w:ilvl="0">
+      <w:start w:val="1"/>
+      <w:numFmt w:val="bullet"/>
+      <w:lvlText w:val=""/>
+      <w:lvlJc w:val="left"/>
+      <w:pPr>
+        <w:tabs>
+          <w:tab w:val="num" w:pos="787"/>
+        </w:tabs>
+        <w:ind w:left="787" w:hanging="360"/>
+      </w:pPr>
+      <w:rPr>
+        <w:rFonts w:ascii="Symbol" w:hAnsi="Symbol" w:cs="Symbol" w:hint="default"/>
+      </w:rPr>
+    </w:lvl>
+    <w:lvl w:ilvl="1">
+      <w:start w:val="1"/>
+      <w:numFmt w:val="bullet"/>
+      <w:lvlText w:val="◦"/>
+      <w:lvlJc w:val="left"/>
+      <w:pPr>
+        <w:tabs>
+          <w:tab w:val="num" w:pos="1147"/>
+        </w:tabs>
+        <w:ind w:left="1147" w:hanging="360"/>
+      </w:pPr>
+      <w:rPr>
+        <w:rFonts w:ascii="OpenSymbol" w:hAnsi="OpenSymbol" w:cs="OpenSymbol" w:hint="default"/>
+      </w:rPr>
+    </w:lvl>
+    <w:lvl w:ilvl="2">
+      <w:start w:val="1"/>
+      <w:numFmt w:val="bullet"/>
+      <w:lvlText w:val="▪"/>
+      <w:lvlJc w:val="left"/>
+      <w:pPr>
+        <w:tabs>
+          <w:tab w:val="num" w:pos="1507"/>
+        </w:tabs>
+        <w:ind w:left="1507" w:hanging="360"/>
+      </w:pPr>
+      <w:rPr>
+        <w:rFonts w:ascii="OpenSymbol" w:hAnsi="OpenSymbol" w:cs="OpenSymbol" w:hint="default"/>
+      </w:rPr>
+    </w:lvl>
+    <w:lvl w:ilvl="3">
+      <w:start w:val="1"/>
+      <w:numFmt w:val="bullet"/>
+      <w:lvlText w:val=""/>
+      <w:lvlJc w:val="left"/>
+      <w:pPr>
+        <w:tabs>
+          <w:tab w:val="num" w:pos="1867"/>
+        </w:tabs>
+        <w:ind w:left="1867" w:hanging="360"/>
+      </w:pPr>
+      <w:rPr>
+        <w:rFonts w:ascii="Symbol" w:hAnsi="Symbol" w:cs="Symbol" w:hint="default"/>
+      </w:rPr>
+    </w:lvl>
+    <w:lvl w:ilvl="4">
+      <w:start w:val="1"/>
+      <w:numFmt w:val="bullet"/>
+      <w:lvlText w:val="◦"/>
+      <w:lvlJc w:val="left"/>
+      <w:pPr>
+        <w:tabs>
+          <w:tab w:val="num" w:pos="2227"/>
+        </w:tabs>
+        <w:ind w:left="2227" w:hanging="360"/>
+      </w:pPr>
+      <w:rPr>
+        <w:rFonts w:ascii="OpenSymbol" w:hAnsi="OpenSymbol" w:cs="OpenSymbol" w:hint="default"/>
+      </w:rPr>
+    </w:lvl>
+    <w:lvl w:ilvl="5">
+      <w:start w:val="1"/>
+      <w:numFmt w:val="bullet"/>
+      <w:lvlText w:val="▪"/>
+      <w:lvlJc w:val="left"/>
+      <w:pPr>
+        <w:tabs>
+          <w:tab w:val="num" w:pos="2587"/>
+        </w:tabs>
+        <w:ind w:left="2587" w:hanging="360"/>
+      </w:pPr>
+      <w:rPr>
+        <w:rFonts w:ascii="OpenSymbol" w:hAnsi="OpenSymbol" w:cs="OpenSymbol" w:hint="default"/>
+      </w:rPr>
+    </w:lvl>
+    <w:lvl w:ilvl="6">
+      <w:start w:val="1"/>
+      <w:numFmt w:val="bullet"/>
+      <w:lvlText w:val=""/>
+      <w:lvlJc w:val="left"/>
+      <w:pPr>
+        <w:tabs>
+          <w:tab w:val="num" w:pos="2947"/>
+        </w:tabs>
+        <w:ind w:left="2947" w:hanging="360"/>
+      </w:pPr>
+      <w:rPr>
+        <w:rFonts w:ascii="Symbol" w:hAnsi="Symbol" w:cs="Symbol" w:hint="default"/>
+      </w:rPr>
+    </w:lvl>
+    <w:lvl w:ilvl="7">
+      <w:start w:val="1"/>
+      <w:numFmt w:val="bullet"/>
+      <w:lvlText w:val="◦"/>
+      <w:lvlJc w:val="left"/>
+      <w:pPr>
+        <w:tabs>
+          <w:tab w:val="num" w:pos="3307"/>
+        </w:tabs>
+        <w:ind w:left="3307" w:hanging="360"/>
+      </w:pPr>
+      <w:rPr>
+        <w:rFonts w:ascii="OpenSymbol" w:hAnsi="OpenSymbol" w:cs="OpenSymbol" w:hint="default"/>
+      </w:rPr>
+    </w:lvl>
+    <w:lvl w:ilvl="8">
+      <w:start w:val="1"/>
+      <w:numFmt w:val="bullet"/>
+      <w:lvlText w:val="▪"/>
+      <w:lvlJc w:val="left"/>
+      <w:pPr>
+        <w:tabs>
+          <w:tab w:val="num" w:pos="3667"/>
+        </w:tabs>
+        <w:ind w:left="3667" w:hanging="360"/>
+      </w:pPr>
+      <w:rPr>
+        <w:rFonts w:ascii="OpenSymbol" w:hAnsi="OpenSymbol" w:cs="OpenSymbol" w:hint="default"/>
+      </w:rPr>
+    </w:lvl>
+  </w:abstractNum>
+  <w:abstractNum w:abstractNumId="10">
+    <w:lvl w:ilvl="0">
+      <w:start w:val="1"/>
+      <w:numFmt w:val="bullet"/>
+      <w:lvlText w:val=""/>
+      <w:lvlJc w:val="left"/>
+      <w:pPr>
+        <w:tabs>
+          <w:tab w:val="num" w:pos="787"/>
+        </w:tabs>
+        <w:ind w:left="787" w:hanging="360"/>
+      </w:pPr>
+      <w:rPr>
+        <w:rFonts w:ascii="Symbol" w:hAnsi="Symbol" w:cs="Symbol" w:hint="default"/>
+      </w:rPr>
+    </w:lvl>
+    <w:lvl w:ilvl="1">
+      <w:start w:val="1"/>
+      <w:numFmt w:val="bullet"/>
+      <w:lvlText w:val="◦"/>
+      <w:lvlJc w:val="left"/>
+      <w:pPr>
+        <w:tabs>
+          <w:tab w:val="num" w:pos="1147"/>
+        </w:tabs>
+        <w:ind w:left="1147" w:hanging="360"/>
+      </w:pPr>
+      <w:rPr>
+        <w:rFonts w:ascii="OpenSymbol" w:hAnsi="OpenSymbol" w:cs="OpenSymbol" w:hint="default"/>
+      </w:rPr>
+    </w:lvl>
+    <w:lvl w:ilvl="2">
+      <w:start w:val="1"/>
+      <w:numFmt w:val="bullet"/>
+      <w:lvlText w:val="▪"/>
+      <w:lvlJc w:val="left"/>
+      <w:pPr>
+        <w:tabs>
+          <w:tab w:val="num" w:pos="1507"/>
+        </w:tabs>
+        <w:ind w:left="1507" w:hanging="360"/>
+      </w:pPr>
+      <w:rPr>
+        <w:rFonts w:ascii="OpenSymbol" w:hAnsi="OpenSymbol" w:cs="OpenSymbol" w:hint="default"/>
+      </w:rPr>
+    </w:lvl>
+    <w:lvl w:ilvl="3">
+      <w:start w:val="1"/>
+      <w:numFmt w:val="bullet"/>
+      <w:lvlText w:val=""/>
+      <w:lvlJc w:val="left"/>
+      <w:pPr>
+        <w:tabs>
+          <w:tab w:val="num" w:pos="1867"/>
+        </w:tabs>
+        <w:ind w:left="1867" w:hanging="360"/>
+      </w:pPr>
+      <w:rPr>
+        <w:rFonts w:ascii="Symbol" w:hAnsi="Symbol" w:cs="Symbol" w:hint="default"/>
+      </w:rPr>
+    </w:lvl>
+    <w:lvl w:ilvl="4">
+      <w:start w:val="1"/>
+      <w:numFmt w:val="bullet"/>
+      <w:lvlText w:val="◦"/>
+      <w:lvlJc w:val="left"/>
+      <w:pPr>
+        <w:tabs>
+          <w:tab w:val="num" w:pos="2227"/>
+        </w:tabs>
+        <w:ind w:left="2227" w:hanging="360"/>
+      </w:pPr>
+      <w:rPr>
+        <w:rFonts w:ascii="OpenSymbol" w:hAnsi="OpenSymbol" w:cs="OpenSymbol" w:hint="default"/>
+      </w:rPr>
+    </w:lvl>
+    <w:lvl w:ilvl="5">
+      <w:start w:val="1"/>
+      <w:numFmt w:val="bullet"/>
+      <w:lvlText w:val="▪"/>
+      <w:lvlJc w:val="left"/>
+      <w:pPr>
+        <w:tabs>
+          <w:tab w:val="num" w:pos="2587"/>
+        </w:tabs>
+        <w:ind w:left="2587" w:hanging="360"/>
+      </w:pPr>
+      <w:rPr>
+        <w:rFonts w:ascii="OpenSymbol" w:hAnsi="OpenSymbol" w:cs="OpenSymbol" w:hint="default"/>
+      </w:rPr>
+    </w:lvl>
+    <w:lvl w:ilvl="6">
+      <w:start w:val="1"/>
+      <w:numFmt w:val="bullet"/>
+      <w:lvlText w:val=""/>
+      <w:lvlJc w:val="left"/>
+      <w:pPr>
+        <w:tabs>
+          <w:tab w:val="num" w:pos="2947"/>
+        </w:tabs>
+        <w:ind w:left="2947" w:hanging="360"/>
+      </w:pPr>
+      <w:rPr>
+        <w:rFonts w:ascii="Symbol" w:hAnsi="Symbol" w:cs="Symbol" w:hint="default"/>
+      </w:rPr>
+    </w:lvl>
+    <w:lvl w:ilvl="7">
+      <w:start w:val="1"/>
+      <w:numFmt w:val="bullet"/>
+      <w:lvlText w:val="◦"/>
+      <w:lvlJc w:val="left"/>
+      <w:pPr>
+        <w:tabs>
+          <w:tab w:val="num" w:pos="3307"/>
+        </w:tabs>
+        <w:ind w:left="3307" w:hanging="360"/>
+      </w:pPr>
+      <w:rPr>
+        <w:rFonts w:ascii="OpenSymbol" w:hAnsi="OpenSymbol" w:cs="OpenSymbol" w:hint="default"/>
+      </w:rPr>
+    </w:lvl>
+    <w:lvl w:ilvl="8">
+      <w:start w:val="1"/>
+      <w:numFmt w:val="bullet"/>
+      <w:lvlText w:val="▪"/>
+      <w:lvlJc w:val="left"/>
+      <w:pPr>
+        <w:tabs>
+          <w:tab w:val="num" w:pos="3667"/>
+        </w:tabs>
+        <w:ind w:left="3667" w:hanging="360"/>
+      </w:pPr>
+      <w:rPr>
+        <w:rFonts w:ascii="OpenSymbol" w:hAnsi="OpenSymbol" w:cs="OpenSymbol" w:hint="default"/>
+      </w:rPr>
+    </w:lvl>
+  </w:abstractNum>
+  <w:abstractNum w:abstractNumId="11">
     <w:lvl w:ilvl="0">
       <w:start w:val="1"/>
       <w:numFmt w:val="none"/>
@@ -1650,6 +2927,18 @@
   <w:num w:numId="7">
     <w:abstractNumId w:val="7"/>
   </w:num>
+  <w:num w:numId="8">
+    <w:abstractNumId w:val="8"/>
+  </w:num>
+  <w:num w:numId="9">
+    <w:abstractNumId w:val="9"/>
+  </w:num>
+  <w:num w:numId="10">
+    <w:abstractNumId w:val="10"/>
+  </w:num>
+  <w:num w:numId="11">
+    <w:abstractNumId w:val="11"/>
+  </w:num>
 </w:numbering>
 </file>
 
@@ -1660,14 +2949,13 @@
       <w:rPr>
         <w:rFonts w:ascii="Liberation Serif" w:hAnsi="Liberation Serif" w:eastAsia="Noto Serif CJK SC" w:cs="Lohit Devanagari"/>
         <w:kern w:val="2"/>
-        <w:sz w:val="24"/>
+        <w:sz w:val="20"/>
         <w:szCs w:val="24"/>
         <w:lang w:val="en-US" w:eastAsia="zh-CN" w:bidi="hi-IN"/>
       </w:rPr>
     </w:rPrDefault>
     <w:pPrDefault>
       <w:pPr>
-        <w:widowControl/>
         <w:suppressAutoHyphens w:val="true"/>
       </w:pPr>
     </w:pPrDefault>
@@ -1677,7 +2965,10 @@
     <w:qFormat/>
     <w:pPr>
       <w:widowControl/>
+      <w:suppressAutoHyphens w:val="true"/>
       <w:bidi w:val="0"/>
+      <w:spacing w:before="0" w:after="0"/>
+      <w:jc w:val="left"/>
     </w:pPr>
     <w:rPr>
       <w:rFonts w:ascii="Liberation Serif" w:hAnsi="Liberation Serif" w:eastAsia="Noto Serif CJK SC" w:cs="Lohit Devanagari"/>

--- a/Course Notes/Kali Linux Tutorial for Beginners.docx
+++ b/Course Notes/Kali Linux Tutorial for Beginners.docx
@@ -971,11 +971,7 @@
       </w:pPr>
       <w:r>
         <w:rPr/>
-        <w:t>-</w:t>
-      </w:r>
-      <w:r>
-        <w:rPr/>
-        <w:t>a</w:t>
+        <w:t>-a</w:t>
         <w:tab/>
         <w:t>:</w:t>
         <w:tab/>
@@ -991,11 +987,7 @@
       </w:pPr>
       <w:r>
         <w:rPr/>
-        <w:t>-</w:t>
-      </w:r>
-      <w:r>
-        <w:rPr/>
-        <w:t>n</w:t>
+        <w:t>-n</w:t>
         <w:tab/>
         <w:t>:</w:t>
         <w:tab/>
@@ -1011,11 +1003,7 @@
       </w:pPr>
       <w:r>
         <w:rPr/>
-        <w:t>-</w:t>
-      </w:r>
-      <w:r>
-        <w:rPr/>
-        <w:t>t</w:t>
+        <w:t>-t</w:t>
         <w:tab/>
         <w:t>:</w:t>
         <w:tab/>
@@ -1031,11 +1019,7 @@
       </w:pPr>
       <w:r>
         <w:rPr/>
-        <w:t>-</w:t>
-      </w:r>
-      <w:r>
-        <w:rPr/>
-        <w:t>p</w:t>
+        <w:t>-p</w:t>
         <w:tab/>
         <w:t>:</w:t>
         <w:tab/>
@@ -1051,11 +1035,7 @@
       </w:pPr>
       <w:r>
         <w:rPr/>
-        <w:t>-</w:t>
-      </w:r>
-      <w:r>
-        <w:rPr/>
-        <w:t>u</w:t>
+        <w:t>-u</w:t>
         <w:tab/>
         <w:t>:</w:t>
         <w:tab/>
@@ -1323,11 +1303,7 @@
       </w:pPr>
       <w:r>
         <w:rPr/>
-        <w:t xml:space="preserve">For run in the background, we add the end of command &amp;. But </w:t>
-      </w:r>
-      <w:r>
-        <w:rPr/>
-        <w:t>&amp; is affected the terminal connectivity. If you want to running background not relying on terminal connectivity, use the nohup. Syntax is easy.</w:t>
+        <w:t>For run in the background, we add the end of command &amp;. But &amp; is affected the terminal connectivity. If you want to running background not relying on terminal connectivity, use the nohup. Syntax is easy.</w:t>
       </w:r>
     </w:p>
     <w:p>
@@ -1371,13 +1347,78 @@
     <w:p>
       <w:pPr>
         <w:pStyle w:val="Normal"/>
-        <w:bidi w:val="0"/>
-        <w:jc w:val="left"/>
-        <w:rPr/>
-      </w:pPr>
-      <w:r>
-        <w:rPr/>
+        <w:numPr>
+          <w:ilvl w:val="0"/>
+          <w:numId w:val="11"/>
+        </w:numPr>
+        <w:bidi w:val="0"/>
+        <w:jc w:val="left"/>
+        <w:rPr>
+          <w:sz w:val="28"/>
+          <w:szCs w:val="28"/>
+        </w:rPr>
+      </w:pPr>
+      <w:r>
+        <w:rPr>
+          <w:sz w:val="28"/>
+          <w:szCs w:val="28"/>
+        </w:rPr>
         <w:t>cut</w:t>
+      </w:r>
+    </w:p>
+    <w:p>
+      <w:pPr>
+        <w:pStyle w:val="Normal"/>
+        <w:bidi w:val="0"/>
+        <w:jc w:val="left"/>
+        <w:rPr/>
+      </w:pPr>
+      <w:r>
+        <w:rPr/>
+      </w:r>
+    </w:p>
+    <w:p>
+      <w:pPr>
+        <w:pStyle w:val="Normal"/>
+        <w:bidi w:val="0"/>
+        <w:jc w:val="left"/>
+        <w:rPr/>
+      </w:pPr>
+      <w:r>
+        <w:rPr/>
+      </w:r>
+    </w:p>
+    <w:p>
+      <w:pPr>
+        <w:pStyle w:val="Normal"/>
+        <w:numPr>
+          <w:ilvl w:val="0"/>
+          <w:numId w:val="11"/>
+        </w:numPr>
+        <w:bidi w:val="0"/>
+        <w:jc w:val="left"/>
+        <w:rPr>
+          <w:sz w:val="28"/>
+          <w:szCs w:val="28"/>
+        </w:rPr>
+      </w:pPr>
+      <w:r>
+        <w:rPr>
+          <w:sz w:val="28"/>
+          <w:szCs w:val="28"/>
+        </w:rPr>
+        <w:t>apropos</w:t>
+      </w:r>
+    </w:p>
+    <w:p>
+      <w:pPr>
+        <w:pStyle w:val="Normal"/>
+        <w:bidi w:val="0"/>
+        <w:jc w:val="left"/>
+        <w:rPr/>
+      </w:pPr>
+      <w:r>
+        <w:rPr/>
       </w:r>
     </w:p>
     <w:p>
@@ -2788,6 +2829,143 @@
     </w:lvl>
   </w:abstractNum>
   <w:abstractNum w:abstractNumId="11">
+    <w:lvl w:ilvl="0">
+      <w:start w:val="1"/>
+      <w:numFmt w:val="bullet"/>
+      <w:lvlText w:val=""/>
+      <w:lvlJc w:val="left"/>
+      <w:pPr>
+        <w:tabs>
+          <w:tab w:val="num" w:pos="720"/>
+        </w:tabs>
+        <w:ind w:left="720" w:hanging="360"/>
+      </w:pPr>
+      <w:rPr>
+        <w:rFonts w:ascii="Symbol" w:hAnsi="Symbol" w:cs="Symbol" w:hint="default"/>
+      </w:rPr>
+    </w:lvl>
+    <w:lvl w:ilvl="1">
+      <w:start w:val="1"/>
+      <w:numFmt w:val="bullet"/>
+      <w:lvlText w:val="◦"/>
+      <w:lvlJc w:val="left"/>
+      <w:pPr>
+        <w:tabs>
+          <w:tab w:val="num" w:pos="1080"/>
+        </w:tabs>
+        <w:ind w:left="1080" w:hanging="360"/>
+      </w:pPr>
+      <w:rPr>
+        <w:rFonts w:ascii="OpenSymbol" w:hAnsi="OpenSymbol" w:cs="OpenSymbol" w:hint="default"/>
+      </w:rPr>
+    </w:lvl>
+    <w:lvl w:ilvl="2">
+      <w:start w:val="1"/>
+      <w:numFmt w:val="bullet"/>
+      <w:lvlText w:val="▪"/>
+      <w:lvlJc w:val="left"/>
+      <w:pPr>
+        <w:tabs>
+          <w:tab w:val="num" w:pos="1440"/>
+        </w:tabs>
+        <w:ind w:left="1440" w:hanging="360"/>
+      </w:pPr>
+      <w:rPr>
+        <w:rFonts w:ascii="OpenSymbol" w:hAnsi="OpenSymbol" w:cs="OpenSymbol" w:hint="default"/>
+      </w:rPr>
+    </w:lvl>
+    <w:lvl w:ilvl="3">
+      <w:start w:val="1"/>
+      <w:numFmt w:val="bullet"/>
+      <w:lvlText w:val=""/>
+      <w:lvlJc w:val="left"/>
+      <w:pPr>
+        <w:tabs>
+          <w:tab w:val="num" w:pos="1800"/>
+        </w:tabs>
+        <w:ind w:left="1800" w:hanging="360"/>
+      </w:pPr>
+      <w:rPr>
+        <w:rFonts w:ascii="Symbol" w:hAnsi="Symbol" w:cs="Symbol" w:hint="default"/>
+      </w:rPr>
+    </w:lvl>
+    <w:lvl w:ilvl="4">
+      <w:start w:val="1"/>
+      <w:numFmt w:val="bullet"/>
+      <w:lvlText w:val="◦"/>
+      <w:lvlJc w:val="left"/>
+      <w:pPr>
+        <w:tabs>
+          <w:tab w:val="num" w:pos="2160"/>
+        </w:tabs>
+        <w:ind w:left="2160" w:hanging="360"/>
+      </w:pPr>
+      <w:rPr>
+        <w:rFonts w:ascii="OpenSymbol" w:hAnsi="OpenSymbol" w:cs="OpenSymbol" w:hint="default"/>
+      </w:rPr>
+    </w:lvl>
+    <w:lvl w:ilvl="5">
+      <w:start w:val="1"/>
+      <w:numFmt w:val="bullet"/>
+      <w:lvlText w:val="▪"/>
+      <w:lvlJc w:val="left"/>
+      <w:pPr>
+        <w:tabs>
+          <w:tab w:val="num" w:pos="2520"/>
+        </w:tabs>
+        <w:ind w:left="2520" w:hanging="360"/>
+      </w:pPr>
+      <w:rPr>
+        <w:rFonts w:ascii="OpenSymbol" w:hAnsi="OpenSymbol" w:cs="OpenSymbol" w:hint="default"/>
+      </w:rPr>
+    </w:lvl>
+    <w:lvl w:ilvl="6">
+      <w:start w:val="1"/>
+      <w:numFmt w:val="bullet"/>
+      <w:lvlText w:val=""/>
+      <w:lvlJc w:val="left"/>
+      <w:pPr>
+        <w:tabs>
+          <w:tab w:val="num" w:pos="2880"/>
+        </w:tabs>
+        <w:ind w:left="2880" w:hanging="360"/>
+      </w:pPr>
+      <w:rPr>
+        <w:rFonts w:ascii="Symbol" w:hAnsi="Symbol" w:cs="Symbol" w:hint="default"/>
+      </w:rPr>
+    </w:lvl>
+    <w:lvl w:ilvl="7">
+      <w:start w:val="1"/>
+      <w:numFmt w:val="bullet"/>
+      <w:lvlText w:val="◦"/>
+      <w:lvlJc w:val="left"/>
+      <w:pPr>
+        <w:tabs>
+          <w:tab w:val="num" w:pos="3240"/>
+        </w:tabs>
+        <w:ind w:left="3240" w:hanging="360"/>
+      </w:pPr>
+      <w:rPr>
+        <w:rFonts w:ascii="OpenSymbol" w:hAnsi="OpenSymbol" w:cs="OpenSymbol" w:hint="default"/>
+      </w:rPr>
+    </w:lvl>
+    <w:lvl w:ilvl="8">
+      <w:start w:val="1"/>
+      <w:numFmt w:val="bullet"/>
+      <w:lvlText w:val="▪"/>
+      <w:lvlJc w:val="left"/>
+      <w:pPr>
+        <w:tabs>
+          <w:tab w:val="num" w:pos="3600"/>
+        </w:tabs>
+        <w:ind w:left="3600" w:hanging="360"/>
+      </w:pPr>
+      <w:rPr>
+        <w:rFonts w:ascii="OpenSymbol" w:hAnsi="OpenSymbol" w:cs="OpenSymbol" w:hint="default"/>
+      </w:rPr>
+    </w:lvl>
+  </w:abstractNum>
+  <w:abstractNum w:abstractNumId="12">
     <w:lvl w:ilvl="0">
       <w:start w:val="1"/>
       <w:numFmt w:val="none"/>
@@ -2938,6 +3116,9 @@
   </w:num>
   <w:num w:numId="11">
     <w:abstractNumId w:val="11"/>
+  </w:num>
+  <w:num w:numId="12">
+    <w:abstractNumId w:val="12"/>
   </w:num>
 </w:numbering>
 </file>

--- a/Course Notes/Kali Linux Tutorial for Beginners.docx
+++ b/Course Notes/Kali Linux Tutorial for Beginners.docx
@@ -1441,6 +1441,74 @@
       </w:pPr>
       <w:r>
         <w:rPr/>
+        <w:t xml:space="preserve"> </w:t>
+      </w:r>
+      <w:r>
+        <w:rPr/>
+        <w:t>Target System</w:t>
+      </w:r>
+      <w:r>
+        <w:rPr/>
+        <w:t xml:space="preserve">에서 무언가 스크립트를 다운받아 실행하고 싶다면 </w:t>
+      </w:r>
+      <w:r>
+        <w:rPr/>
+        <w:t>tmp directory</w:t>
+      </w:r>
+      <w:r>
+        <w:rPr/>
+        <w:t>에 설치하는 편이 좋다</w:t>
+      </w:r>
+      <w:r>
+        <w:rPr/>
+        <w:t>. Tmp directory</w:t>
+      </w:r>
+      <w:r>
+        <w:rPr/>
+        <w:t xml:space="preserve">의 경우 어떤 </w:t>
+      </w:r>
+      <w:r>
+        <w:rPr/>
+        <w:t>user</w:t>
+      </w:r>
+      <w:r>
+        <w:rPr/>
+        <w:t>던 다운로드와 파일을 실행할 수 있다</w:t>
+      </w:r>
+      <w:r>
+        <w:rPr/>
+        <w:t>.(</w:t>
+      </w:r>
+      <w:r>
+        <w:rPr/>
+        <w:t>아마도 기본적으로</w:t>
+      </w:r>
+      <w:r>
+        <w:rPr/>
+        <w:t>)</w:t>
+      </w:r>
+    </w:p>
+    <w:p>
+      <w:pPr>
+        <w:pStyle w:val="Normal"/>
+        <w:bidi w:val="0"/>
+        <w:jc w:val="left"/>
+        <w:rPr/>
+      </w:pPr>
+      <w:r>
+        <w:rPr/>
+      </w:r>
+    </w:p>
+    <w:p>
+      <w:pPr>
+        <w:pStyle w:val="Normal"/>
+        <w:bidi w:val="0"/>
+        <w:jc w:val="left"/>
+        <w:rPr/>
+      </w:pPr>
+      <w:r>
+        <w:rPr/>
+        <w:t xml:space="preserve"> </w:t>
       </w:r>
     </w:p>
     <w:sectPr>

--- a/Course Notes/Kali Linux Tutorial for Beginners.docx
+++ b/Course Notes/Kali Linux Tutorial for Beginners.docx
@@ -1375,6 +1375,15 @@
       </w:pPr>
       <w:r>
         <w:rPr/>
+        <w:t xml:space="preserve"> </w:t>
+      </w:r>
+      <w:r>
+        <w:rPr/>
+        <w:t>문자열을 자를 때 사용할 수 있는 명령어로 다양한 옵션과 결합하여 사용이 가능하다</w:t>
+      </w:r>
+      <w:r>
+        <w:rPr/>
+        <w:t>.</w:t>
       </w:r>
     </w:p>
     <w:p>
@@ -1419,32 +1428,57 @@
       </w:pPr>
       <w:r>
         <w:rPr/>
-      </w:r>
-    </w:p>
-    <w:p>
-      <w:pPr>
-        <w:pStyle w:val="Normal"/>
-        <w:bidi w:val="0"/>
-        <w:jc w:val="left"/>
-        <w:rPr/>
-      </w:pPr>
-      <w:r>
-        <w:rPr/>
-      </w:r>
-    </w:p>
-    <w:p>
-      <w:pPr>
-        <w:pStyle w:val="Normal"/>
-        <w:bidi w:val="0"/>
-        <w:jc w:val="left"/>
-        <w:rPr/>
-      </w:pPr>
-      <w:r>
-        <w:rPr/>
         <w:t xml:space="preserve"> </w:t>
       </w:r>
       <w:r>
         <w:rPr/>
+        <w:t>문자열의 내용을 포함하고 있는 명령어를 출력해준다</w:t>
+      </w:r>
+      <w:r>
+        <w:rPr/>
+        <w:t xml:space="preserve">. </w:t>
+      </w:r>
+      <w:r>
+        <w:rPr/>
+        <w:t xml:space="preserve">사용법의 경우 </w:t>
+      </w:r>
+      <w:r>
+        <w:rPr/>
+        <w:t xml:space="preserve">apropos [String] </w:t>
+      </w:r>
+      <w:r>
+        <w:rPr/>
+        <w:t>이다</w:t>
+      </w:r>
+      <w:r>
+        <w:rPr/>
+        <w:t>.</w:t>
+      </w:r>
+    </w:p>
+    <w:p>
+      <w:pPr>
+        <w:pStyle w:val="Normal"/>
+        <w:bidi w:val="0"/>
+        <w:jc w:val="left"/>
+        <w:rPr/>
+      </w:pPr>
+      <w:r>
+        <w:rPr/>
+      </w:r>
+    </w:p>
+    <w:p>
+      <w:pPr>
+        <w:pStyle w:val="Normal"/>
+        <w:bidi w:val="0"/>
+        <w:jc w:val="left"/>
+        <w:rPr/>
+      </w:pPr>
+      <w:r>
+        <w:rPr/>
+        <w:t xml:space="preserve"> </w:t>
+      </w:r>
+      <w:r>
+        <w:rPr/>
         <w:t>Target System</w:t>
       </w:r>
       <w:r>
@@ -1473,7 +1507,7 @@
       </w:r>
       <w:r>
         <w:rPr/>
-        <w:t>던 다운로드와 파일을 실행할 수 있다</w:t>
+        <w:t>든 다운로드와 파일을 실행할 수 있다</w:t>
       </w:r>
       <w:r>
         <w:rPr/>
@@ -1502,6 +1536,39 @@
     <w:p>
       <w:pPr>
         <w:pStyle w:val="Normal"/>
+        <w:numPr>
+          <w:ilvl w:val="0"/>
+          <w:numId w:val="12"/>
+        </w:numPr>
+        <w:bidi w:val="0"/>
+        <w:jc w:val="left"/>
+        <w:rPr>
+          <w:sz w:val="28"/>
+          <w:szCs w:val="28"/>
+        </w:rPr>
+      </w:pPr>
+      <w:r>
+        <w:rPr>
+          <w:sz w:val="28"/>
+          <w:szCs w:val="28"/>
+        </w:rPr>
+        <w:t>Shell</w:t>
+      </w:r>
+    </w:p>
+    <w:p>
+      <w:pPr>
+        <w:pStyle w:val="Normal"/>
+        <w:bidi w:val="0"/>
+        <w:jc w:val="left"/>
+        <w:rPr/>
+      </w:pPr>
+      <w:r>
+        <w:rPr/>
+      </w:r>
+    </w:p>
+    <w:p>
+      <w:pPr>
+        <w:pStyle w:val="Normal"/>
         <w:bidi w:val="0"/>
         <w:jc w:val="left"/>
         <w:rPr/>
@@ -1509,6 +1576,495 @@
       <w:r>
         <w:rPr/>
         <w:t xml:space="preserve"> </w:t>
+      </w:r>
+      <w:r>
+        <w:rPr/>
+        <w:t>bind shell : netcat</w:t>
+      </w:r>
+      <w:r>
+        <w:rPr/>
+        <w:t xml:space="preserve">과 같은 도구를 이용하여 </w:t>
+      </w:r>
+      <w:r>
+        <w:rPr/>
+        <w:t xml:space="preserve">target </w:t>
+      </w:r>
+      <w:r>
+        <w:rPr/>
+        <w:t xml:space="preserve">서버에서 </w:t>
+      </w:r>
+      <w:r>
+        <w:rPr/>
+        <w:t xml:space="preserve">shell </w:t>
+      </w:r>
+      <w:r>
+        <w:rPr/>
+        <w:t xml:space="preserve">접속이 가능하도록 </w:t>
+      </w:r>
+      <w:r>
+        <w:rPr/>
+        <w:t>bind</w:t>
+      </w:r>
+      <w:r>
+        <w:rPr/>
+        <w:t>를 지정한다</w:t>
+      </w:r>
+      <w:r>
+        <w:rPr/>
+        <w:t xml:space="preserve">. </w:t>
+      </w:r>
+      <w:r>
+        <w:rPr/>
+        <w:t xml:space="preserve">그 후 </w:t>
+      </w:r>
+      <w:r>
+        <w:rPr/>
+        <w:t>attacker</w:t>
+      </w:r>
+      <w:r>
+        <w:rPr/>
+        <w:t xml:space="preserve">가 해당 주소로 접속해 </w:t>
+      </w:r>
+      <w:r>
+        <w:rPr/>
+        <w:t>shell</w:t>
+      </w:r>
+      <w:r>
+        <w:rPr/>
+        <w:t>을 획득한다</w:t>
+      </w:r>
+      <w:r>
+        <w:rPr/>
+        <w:t>.</w:t>
+      </w:r>
+    </w:p>
+    <w:p>
+      <w:pPr>
+        <w:pStyle w:val="Normal"/>
+        <w:bidi w:val="0"/>
+        <w:jc w:val="left"/>
+        <w:rPr/>
+      </w:pPr>
+      <w:r>
+        <w:rPr/>
+      </w:r>
+    </w:p>
+    <w:p>
+      <w:pPr>
+        <w:pStyle w:val="Normal"/>
+        <w:bidi w:val="0"/>
+        <w:jc w:val="left"/>
+        <w:rPr/>
+      </w:pPr>
+      <w:r>
+        <w:rPr/>
+        <w:t xml:space="preserve"> </w:t>
+      </w:r>
+      <w:r>
+        <w:rPr/>
+        <w:t>Reverse shell : bind shell</w:t>
+      </w:r>
+      <w:r>
+        <w:rPr/>
+        <w:t xml:space="preserve">과 같이 </w:t>
+      </w:r>
+      <w:r>
+        <w:rPr/>
+        <w:t xml:space="preserve">netcat </w:t>
+      </w:r>
+      <w:r>
+        <w:rPr/>
+        <w:t xml:space="preserve">툴을 이용하여 </w:t>
+      </w:r>
+      <w:r>
+        <w:rPr/>
+        <w:t>shell</w:t>
+      </w:r>
+      <w:r>
+        <w:rPr/>
+        <w:t>을 취득하는 방법이다</w:t>
+      </w:r>
+      <w:r>
+        <w:rPr/>
+        <w:t xml:space="preserve">. </w:t>
+      </w:r>
+      <w:r>
+        <w:rPr/>
+        <w:t xml:space="preserve">그러나 이 경우 </w:t>
+      </w:r>
+      <w:r>
+        <w:rPr/>
+        <w:t>attacker</w:t>
+      </w:r>
+      <w:r>
+        <w:rPr/>
+        <w:t xml:space="preserve">에서 </w:t>
+      </w:r>
+      <w:r>
+        <w:rPr/>
+        <w:t>bind</w:t>
+      </w:r>
+      <w:r>
+        <w:rPr/>
+        <w:t xml:space="preserve">를 하고 </w:t>
+      </w:r>
+      <w:r>
+        <w:rPr/>
+        <w:t xml:space="preserve">target </w:t>
+      </w:r>
+      <w:r>
+        <w:rPr/>
+        <w:t xml:space="preserve">서버에서 </w:t>
+      </w:r>
+      <w:r>
+        <w:rPr/>
+        <w:t>attacker</w:t>
+      </w:r>
+      <w:r>
+        <w:rPr/>
+        <w:t>로 접속하는 방법이다</w:t>
+      </w:r>
+      <w:r>
+        <w:rPr/>
+        <w:t xml:space="preserve">. </w:t>
+      </w:r>
+      <w:r>
+        <w:rPr/>
+        <w:t xml:space="preserve">그러나 </w:t>
+      </w:r>
+      <w:r>
+        <w:rPr/>
+        <w:t xml:space="preserve">shell </w:t>
+      </w:r>
+      <w:r>
+        <w:rPr/>
+        <w:t xml:space="preserve">취득의 경우 </w:t>
+      </w:r>
+      <w:r>
+        <w:rPr/>
+        <w:t>attacker</w:t>
+      </w:r>
+      <w:r>
+        <w:rPr/>
+        <w:t xml:space="preserve">에서 </w:t>
+      </w:r>
+      <w:r>
+        <w:rPr/>
+        <w:t xml:space="preserve">target </w:t>
+      </w:r>
+      <w:r>
+        <w:rPr/>
+        <w:t xml:space="preserve">서버의 </w:t>
+      </w:r>
+      <w:r>
+        <w:rPr/>
+        <w:t>shell</w:t>
+      </w:r>
+      <w:r>
+        <w:rPr/>
+        <w:t>을 취득할 수 있다</w:t>
+      </w:r>
+      <w:r>
+        <w:rPr/>
+        <w:t>.</w:t>
+      </w:r>
+    </w:p>
+    <w:p>
+      <w:pPr>
+        <w:pStyle w:val="Normal"/>
+        <w:bidi w:val="0"/>
+        <w:jc w:val="left"/>
+        <w:rPr/>
+      </w:pPr>
+      <w:r>
+        <w:rPr/>
+      </w:r>
+    </w:p>
+    <w:p>
+      <w:pPr>
+        <w:pStyle w:val="Normal"/>
+        <w:bidi w:val="0"/>
+        <w:jc w:val="left"/>
+        <w:rPr/>
+      </w:pPr>
+      <w:r>
+        <w:rPr/>
+        <w:t xml:space="preserve"> </w:t>
+      </w:r>
+      <w:r>
+        <w:rPr/>
+        <w:t>Bind shell</w:t>
+      </w:r>
+      <w:r>
+        <w:rPr/>
+        <w:t xml:space="preserve">과 </w:t>
+      </w:r>
+      <w:r>
+        <w:rPr/>
+        <w:t>Reverse shell</w:t>
+      </w:r>
+      <w:r>
+        <w:rPr/>
+        <w:t xml:space="preserve">의 가장 큰 동작에서의 차이점은 </w:t>
+      </w:r>
+      <w:r>
+        <w:rPr/>
+        <w:t>bind shell</w:t>
+      </w:r>
+      <w:r>
+        <w:rPr/>
+        <w:t xml:space="preserve">의 경우 설명에서 알 수 있듯이 </w:t>
+      </w:r>
+      <w:r>
+        <w:rPr/>
+        <w:t>target</w:t>
+      </w:r>
+      <w:r>
+        <w:rPr/>
+        <w:t xml:space="preserve">에서 </w:t>
+      </w:r>
+      <w:r>
+        <w:rPr/>
+        <w:t>-e option</w:t>
+      </w:r>
+      <w:r>
+        <w:rPr/>
+        <w:t xml:space="preserve">을 통해 쉘 접속이 가능케 함과 동시에 </w:t>
+      </w:r>
+      <w:r>
+        <w:rPr/>
+        <w:t>port</w:t>
+      </w:r>
+      <w:r>
+        <w:rPr/>
+        <w:t>를 열어주는 반면</w:t>
+      </w:r>
+      <w:r>
+        <w:rPr/>
+        <w:t>, reverse shell</w:t>
+      </w:r>
+      <w:r>
+        <w:rPr/>
+        <w:t xml:space="preserve">의 경우 </w:t>
+      </w:r>
+      <w:r>
+        <w:rPr/>
+        <w:t>attacker</w:t>
+      </w:r>
+      <w:r>
+        <w:rPr/>
+        <w:t xml:space="preserve">에서 </w:t>
+      </w:r>
+      <w:r>
+        <w:rPr/>
+        <w:t>port</w:t>
+      </w:r>
+      <w:r>
+        <w:rPr/>
+        <w:t xml:space="preserve">를 열지만 </w:t>
+      </w:r>
+      <w:r>
+        <w:rPr/>
+        <w:t>-e option</w:t>
+      </w:r>
+      <w:r>
+        <w:rPr/>
+        <w:t xml:space="preserve">을 통해 쉘 사용을 지정하는 것은 </w:t>
+      </w:r>
+      <w:r>
+        <w:rPr/>
+        <w:t>target</w:t>
+      </w:r>
+      <w:r>
+        <w:rPr/>
+        <w:t xml:space="preserve">에서 </w:t>
+      </w:r>
+      <w:r>
+        <w:rPr/>
+        <w:t>attacker</w:t>
+      </w:r>
+      <w:r>
+        <w:rPr/>
+        <w:t>로 연결할 때 사용해준다</w:t>
+      </w:r>
+      <w:r>
+        <w:rPr/>
+        <w:t>.</w:t>
+      </w:r>
+    </w:p>
+    <w:p>
+      <w:pPr>
+        <w:pStyle w:val="Normal"/>
+        <w:bidi w:val="0"/>
+        <w:jc w:val="left"/>
+        <w:rPr/>
+      </w:pPr>
+      <w:r>
+        <w:rPr/>
+      </w:r>
+    </w:p>
+    <w:p>
+      <w:pPr>
+        <w:pStyle w:val="Normal"/>
+        <w:bidi w:val="0"/>
+        <w:jc w:val="left"/>
+        <w:rPr/>
+      </w:pPr>
+      <w:r>
+        <w:rPr/>
+        <w:t xml:space="preserve"> </w:t>
+      </w:r>
+      <w:r>
+        <w:rPr/>
+        <w:t>Reverse shell</w:t>
+      </w:r>
+      <w:r>
+        <w:rPr/>
+        <w:t>의 주요 목적은 방화벽 우회이다</w:t>
+      </w:r>
+      <w:r>
+        <w:rPr/>
+        <w:t xml:space="preserve">. </w:t>
+      </w:r>
+      <w:r>
+        <w:rPr/>
+        <w:t xml:space="preserve">만약 방화벽에서 </w:t>
+      </w:r>
+      <w:r>
+        <w:rPr/>
+        <w:t xml:space="preserve">service port </w:t>
+      </w:r>
+      <w:r>
+        <w:rPr/>
+        <w:t xml:space="preserve">이외의 </w:t>
+      </w:r>
+      <w:r>
+        <w:rPr/>
+        <w:t>port</w:t>
+      </w:r>
+      <w:r>
+        <w:rPr/>
+        <w:t xml:space="preserve">를 차단할 경우 </w:t>
+      </w:r>
+      <w:r>
+        <w:rPr/>
+        <w:t>target</w:t>
+      </w:r>
+      <w:r>
+        <w:rPr/>
+        <w:t xml:space="preserve">에 </w:t>
+      </w:r>
+      <w:r>
+        <w:rPr/>
+        <w:t>port</w:t>
+      </w:r>
+      <w:r>
+        <w:rPr/>
+        <w:t xml:space="preserve">를 열어도 접근할 수 없는데 대부분의 방화벽은 내부에서 외부로 나가는 패킷에 대해서는 차단하지 않는 점을 이용하여 </w:t>
+      </w:r>
+      <w:r>
+        <w:rPr/>
+        <w:t>attacker</w:t>
+      </w:r>
+      <w:r>
+        <w:rPr/>
+        <w:t>로의 연결을 유도하는 것이다</w:t>
+      </w:r>
+      <w:r>
+        <w:rPr/>
+        <w:t>.</w:t>
+      </w:r>
+    </w:p>
+    <w:p>
+      <w:pPr>
+        <w:pStyle w:val="Normal"/>
+        <w:bidi w:val="0"/>
+        <w:jc w:val="left"/>
+        <w:rPr/>
+      </w:pPr>
+      <w:r>
+        <w:rPr/>
+      </w:r>
+    </w:p>
+    <w:p>
+      <w:pPr>
+        <w:pStyle w:val="Normal"/>
+        <w:numPr>
+          <w:ilvl w:val="0"/>
+          <w:numId w:val="13"/>
+        </w:numPr>
+        <w:bidi w:val="0"/>
+        <w:jc w:val="left"/>
+        <w:rPr>
+          <w:sz w:val="28"/>
+          <w:szCs w:val="28"/>
+        </w:rPr>
+      </w:pPr>
+      <w:r>
+        <w:rPr>
+          <w:sz w:val="28"/>
+          <w:szCs w:val="28"/>
+        </w:rPr>
+        <w:t>MSFPC</w:t>
+      </w:r>
+    </w:p>
+    <w:p>
+      <w:pPr>
+        <w:pStyle w:val="Normal"/>
+        <w:bidi w:val="0"/>
+        <w:jc w:val="left"/>
+        <w:rPr/>
+      </w:pPr>
+      <w:r>
+        <w:rPr/>
+      </w:r>
+    </w:p>
+    <w:p>
+      <w:pPr>
+        <w:pStyle w:val="Normal"/>
+        <w:bidi w:val="0"/>
+        <w:jc w:val="left"/>
+        <w:rPr/>
+      </w:pPr>
+      <w:r>
+        <w:rPr/>
+        <w:t xml:space="preserve"> </w:t>
+      </w:r>
+      <w:r>
+        <w:rPr/>
+        <w:t>Metasploit</w:t>
+      </w:r>
+      <w:r>
+        <w:rPr/>
+        <w:t xml:space="preserve">을 사용할 때 자신이 사용하고 싶은 </w:t>
+      </w:r>
+      <w:r>
+        <w:rPr/>
+        <w:t>payload</w:t>
+      </w:r>
+      <w:r>
+        <w:rPr/>
+        <w:t xml:space="preserve">를 </w:t>
+      </w:r>
+      <w:r>
+        <w:rPr/>
+        <w:t xml:space="preserve">custom </w:t>
+      </w:r>
+      <w:r>
+        <w:rPr/>
+        <w:t>할 수 있는 툴이다</w:t>
+      </w:r>
+      <w:r>
+        <w:rPr/>
+        <w:t xml:space="preserve">. CLI </w:t>
+      </w:r>
+      <w:r>
+        <w:rPr/>
+        <w:t>환경으로 구성되어 있다</w:t>
+      </w:r>
+      <w:r>
+        <w:rPr/>
+        <w:t>.</w:t>
       </w:r>
     </w:p>
     <w:sectPr>
@@ -3034,6 +3590,280 @@
     </w:lvl>
   </w:abstractNum>
   <w:abstractNum w:abstractNumId="12">
+    <w:lvl w:ilvl="0">
+      <w:start w:val="1"/>
+      <w:numFmt w:val="bullet"/>
+      <w:lvlText w:val=""/>
+      <w:lvlJc w:val="left"/>
+      <w:pPr>
+        <w:tabs>
+          <w:tab w:val="num" w:pos="787"/>
+        </w:tabs>
+        <w:ind w:left="787" w:hanging="360"/>
+      </w:pPr>
+      <w:rPr>
+        <w:rFonts w:ascii="Symbol" w:hAnsi="Symbol" w:cs="Symbol" w:hint="default"/>
+      </w:rPr>
+    </w:lvl>
+    <w:lvl w:ilvl="1">
+      <w:start w:val="1"/>
+      <w:numFmt w:val="bullet"/>
+      <w:lvlText w:val="◦"/>
+      <w:lvlJc w:val="left"/>
+      <w:pPr>
+        <w:tabs>
+          <w:tab w:val="num" w:pos="1147"/>
+        </w:tabs>
+        <w:ind w:left="1147" w:hanging="360"/>
+      </w:pPr>
+      <w:rPr>
+        <w:rFonts w:ascii="OpenSymbol" w:hAnsi="OpenSymbol" w:cs="OpenSymbol" w:hint="default"/>
+      </w:rPr>
+    </w:lvl>
+    <w:lvl w:ilvl="2">
+      <w:start w:val="1"/>
+      <w:numFmt w:val="bullet"/>
+      <w:lvlText w:val="▪"/>
+      <w:lvlJc w:val="left"/>
+      <w:pPr>
+        <w:tabs>
+          <w:tab w:val="num" w:pos="1507"/>
+        </w:tabs>
+        <w:ind w:left="1507" w:hanging="360"/>
+      </w:pPr>
+      <w:rPr>
+        <w:rFonts w:ascii="OpenSymbol" w:hAnsi="OpenSymbol" w:cs="OpenSymbol" w:hint="default"/>
+      </w:rPr>
+    </w:lvl>
+    <w:lvl w:ilvl="3">
+      <w:start w:val="1"/>
+      <w:numFmt w:val="bullet"/>
+      <w:lvlText w:val=""/>
+      <w:lvlJc w:val="left"/>
+      <w:pPr>
+        <w:tabs>
+          <w:tab w:val="num" w:pos="1867"/>
+        </w:tabs>
+        <w:ind w:left="1867" w:hanging="360"/>
+      </w:pPr>
+      <w:rPr>
+        <w:rFonts w:ascii="Symbol" w:hAnsi="Symbol" w:cs="Symbol" w:hint="default"/>
+      </w:rPr>
+    </w:lvl>
+    <w:lvl w:ilvl="4">
+      <w:start w:val="1"/>
+      <w:numFmt w:val="bullet"/>
+      <w:lvlText w:val="◦"/>
+      <w:lvlJc w:val="left"/>
+      <w:pPr>
+        <w:tabs>
+          <w:tab w:val="num" w:pos="2227"/>
+        </w:tabs>
+        <w:ind w:left="2227" w:hanging="360"/>
+      </w:pPr>
+      <w:rPr>
+        <w:rFonts w:ascii="OpenSymbol" w:hAnsi="OpenSymbol" w:cs="OpenSymbol" w:hint="default"/>
+      </w:rPr>
+    </w:lvl>
+    <w:lvl w:ilvl="5">
+      <w:start w:val="1"/>
+      <w:numFmt w:val="bullet"/>
+      <w:lvlText w:val="▪"/>
+      <w:lvlJc w:val="left"/>
+      <w:pPr>
+        <w:tabs>
+          <w:tab w:val="num" w:pos="2587"/>
+        </w:tabs>
+        <w:ind w:left="2587" w:hanging="360"/>
+      </w:pPr>
+      <w:rPr>
+        <w:rFonts w:ascii="OpenSymbol" w:hAnsi="OpenSymbol" w:cs="OpenSymbol" w:hint="default"/>
+      </w:rPr>
+    </w:lvl>
+    <w:lvl w:ilvl="6">
+      <w:start w:val="1"/>
+      <w:numFmt w:val="bullet"/>
+      <w:lvlText w:val=""/>
+      <w:lvlJc w:val="left"/>
+      <w:pPr>
+        <w:tabs>
+          <w:tab w:val="num" w:pos="2947"/>
+        </w:tabs>
+        <w:ind w:left="2947" w:hanging="360"/>
+      </w:pPr>
+      <w:rPr>
+        <w:rFonts w:ascii="Symbol" w:hAnsi="Symbol" w:cs="Symbol" w:hint="default"/>
+      </w:rPr>
+    </w:lvl>
+    <w:lvl w:ilvl="7">
+      <w:start w:val="1"/>
+      <w:numFmt w:val="bullet"/>
+      <w:lvlText w:val="◦"/>
+      <w:lvlJc w:val="left"/>
+      <w:pPr>
+        <w:tabs>
+          <w:tab w:val="num" w:pos="3307"/>
+        </w:tabs>
+        <w:ind w:left="3307" w:hanging="360"/>
+      </w:pPr>
+      <w:rPr>
+        <w:rFonts w:ascii="OpenSymbol" w:hAnsi="OpenSymbol" w:cs="OpenSymbol" w:hint="default"/>
+      </w:rPr>
+    </w:lvl>
+    <w:lvl w:ilvl="8">
+      <w:start w:val="1"/>
+      <w:numFmt w:val="bullet"/>
+      <w:lvlText w:val="▪"/>
+      <w:lvlJc w:val="left"/>
+      <w:pPr>
+        <w:tabs>
+          <w:tab w:val="num" w:pos="3667"/>
+        </w:tabs>
+        <w:ind w:left="3667" w:hanging="360"/>
+      </w:pPr>
+      <w:rPr>
+        <w:rFonts w:ascii="OpenSymbol" w:hAnsi="OpenSymbol" w:cs="OpenSymbol" w:hint="default"/>
+      </w:rPr>
+    </w:lvl>
+  </w:abstractNum>
+  <w:abstractNum w:abstractNumId="13">
+    <w:lvl w:ilvl="0">
+      <w:start w:val="1"/>
+      <w:numFmt w:val="bullet"/>
+      <w:lvlText w:val=""/>
+      <w:lvlJc w:val="left"/>
+      <w:pPr>
+        <w:tabs>
+          <w:tab w:val="num" w:pos="787"/>
+        </w:tabs>
+        <w:ind w:left="787" w:hanging="360"/>
+      </w:pPr>
+      <w:rPr>
+        <w:rFonts w:ascii="Symbol" w:hAnsi="Symbol" w:cs="Symbol" w:hint="default"/>
+      </w:rPr>
+    </w:lvl>
+    <w:lvl w:ilvl="1">
+      <w:start w:val="1"/>
+      <w:numFmt w:val="bullet"/>
+      <w:lvlText w:val="◦"/>
+      <w:lvlJc w:val="left"/>
+      <w:pPr>
+        <w:tabs>
+          <w:tab w:val="num" w:pos="1147"/>
+        </w:tabs>
+        <w:ind w:left="1147" w:hanging="360"/>
+      </w:pPr>
+      <w:rPr>
+        <w:rFonts w:ascii="OpenSymbol" w:hAnsi="OpenSymbol" w:cs="OpenSymbol" w:hint="default"/>
+      </w:rPr>
+    </w:lvl>
+    <w:lvl w:ilvl="2">
+      <w:start w:val="1"/>
+      <w:numFmt w:val="bullet"/>
+      <w:lvlText w:val="▪"/>
+      <w:lvlJc w:val="left"/>
+      <w:pPr>
+        <w:tabs>
+          <w:tab w:val="num" w:pos="1507"/>
+        </w:tabs>
+        <w:ind w:left="1507" w:hanging="360"/>
+      </w:pPr>
+      <w:rPr>
+        <w:rFonts w:ascii="OpenSymbol" w:hAnsi="OpenSymbol" w:cs="OpenSymbol" w:hint="default"/>
+      </w:rPr>
+    </w:lvl>
+    <w:lvl w:ilvl="3">
+      <w:start w:val="1"/>
+      <w:numFmt w:val="bullet"/>
+      <w:lvlText w:val=""/>
+      <w:lvlJc w:val="left"/>
+      <w:pPr>
+        <w:tabs>
+          <w:tab w:val="num" w:pos="1867"/>
+        </w:tabs>
+        <w:ind w:left="1867" w:hanging="360"/>
+      </w:pPr>
+      <w:rPr>
+        <w:rFonts w:ascii="Symbol" w:hAnsi="Symbol" w:cs="Symbol" w:hint="default"/>
+      </w:rPr>
+    </w:lvl>
+    <w:lvl w:ilvl="4">
+      <w:start w:val="1"/>
+      <w:numFmt w:val="bullet"/>
+      <w:lvlText w:val="◦"/>
+      <w:lvlJc w:val="left"/>
+      <w:pPr>
+        <w:tabs>
+          <w:tab w:val="num" w:pos="2227"/>
+        </w:tabs>
+        <w:ind w:left="2227" w:hanging="360"/>
+      </w:pPr>
+      <w:rPr>
+        <w:rFonts w:ascii="OpenSymbol" w:hAnsi="OpenSymbol" w:cs="OpenSymbol" w:hint="default"/>
+      </w:rPr>
+    </w:lvl>
+    <w:lvl w:ilvl="5">
+      <w:start w:val="1"/>
+      <w:numFmt w:val="bullet"/>
+      <w:lvlText w:val="▪"/>
+      <w:lvlJc w:val="left"/>
+      <w:pPr>
+        <w:tabs>
+          <w:tab w:val="num" w:pos="2587"/>
+        </w:tabs>
+        <w:ind w:left="2587" w:hanging="360"/>
+      </w:pPr>
+      <w:rPr>
+        <w:rFonts w:ascii="OpenSymbol" w:hAnsi="OpenSymbol" w:cs="OpenSymbol" w:hint="default"/>
+      </w:rPr>
+    </w:lvl>
+    <w:lvl w:ilvl="6">
+      <w:start w:val="1"/>
+      <w:numFmt w:val="bullet"/>
+      <w:lvlText w:val=""/>
+      <w:lvlJc w:val="left"/>
+      <w:pPr>
+        <w:tabs>
+          <w:tab w:val="num" w:pos="2947"/>
+        </w:tabs>
+        <w:ind w:left="2947" w:hanging="360"/>
+      </w:pPr>
+      <w:rPr>
+        <w:rFonts w:ascii="Symbol" w:hAnsi="Symbol" w:cs="Symbol" w:hint="default"/>
+      </w:rPr>
+    </w:lvl>
+    <w:lvl w:ilvl="7">
+      <w:start w:val="1"/>
+      <w:numFmt w:val="bullet"/>
+      <w:lvlText w:val="◦"/>
+      <w:lvlJc w:val="left"/>
+      <w:pPr>
+        <w:tabs>
+          <w:tab w:val="num" w:pos="3307"/>
+        </w:tabs>
+        <w:ind w:left="3307" w:hanging="360"/>
+      </w:pPr>
+      <w:rPr>
+        <w:rFonts w:ascii="OpenSymbol" w:hAnsi="OpenSymbol" w:cs="OpenSymbol" w:hint="default"/>
+      </w:rPr>
+    </w:lvl>
+    <w:lvl w:ilvl="8">
+      <w:start w:val="1"/>
+      <w:numFmt w:val="bullet"/>
+      <w:lvlText w:val="▪"/>
+      <w:lvlJc w:val="left"/>
+      <w:pPr>
+        <w:tabs>
+          <w:tab w:val="num" w:pos="3667"/>
+        </w:tabs>
+        <w:ind w:left="3667" w:hanging="360"/>
+      </w:pPr>
+      <w:rPr>
+        <w:rFonts w:ascii="OpenSymbol" w:hAnsi="OpenSymbol" w:cs="OpenSymbol" w:hint="default"/>
+      </w:rPr>
+    </w:lvl>
+  </w:abstractNum>
+  <w:abstractNum w:abstractNumId="14">
     <w:lvl w:ilvl="0">
       <w:start w:val="1"/>
       <w:numFmt w:val="none"/>
@@ -3187,6 +4017,12 @@
   </w:num>
   <w:num w:numId="12">
     <w:abstractNumId w:val="12"/>
+  </w:num>
+  <w:num w:numId="13">
+    <w:abstractNumId w:val="13"/>
+  </w:num>
+  <w:num w:numId="14">
+    <w:abstractNumId w:val="14"/>
   </w:num>
 </w:numbering>
 </file>
